--- a/Описание проекта.docx
+++ b/Описание проекта.docx
@@ -55,7 +55,15 @@
               </w:rPr>
             </w:pPr>
             <w:r>
-              <w:t xml:space="preserve">Игра раннер </w:t>
+              <w:t xml:space="preserve">Игра </w:t>
+            </w:r>
+            <w:proofErr w:type="spellStart"/>
+            <w:r>
+              <w:t>раннер</w:t>
+            </w:r>
+            <w:proofErr w:type="spellEnd"/>
+            <w:r>
+              <w:t xml:space="preserve"> </w:t>
             </w:r>
             <w:r>
               <w:rPr>
@@ -108,7 +116,23 @@
           </w:tcPr>
           <w:p>
             <w:r>
-              <w:t>Создание игры раннера по вселеной Гарри Поттера</w:t>
+              <w:t xml:space="preserve">Создание игры </w:t>
+            </w:r>
+            <w:proofErr w:type="spellStart"/>
+            <w:r>
+              <w:t>раннера</w:t>
+            </w:r>
+            <w:proofErr w:type="spellEnd"/>
+            <w:r>
+              <w:t xml:space="preserve"> по </w:t>
+            </w:r>
+            <w:proofErr w:type="spellStart"/>
+            <w:r>
+              <w:t>вселеной</w:t>
+            </w:r>
+            <w:proofErr w:type="spellEnd"/>
+            <w:r>
+              <w:t xml:space="preserve"> Гарри Поттера</w:t>
             </w:r>
           </w:p>
         </w:tc>
@@ -166,6 +190,18 @@
             <w:r>
               <w:t>, основного игрового цикла</w:t>
             </w:r>
+          </w:p>
+          <w:p>
+            <w:pPr>
+              <w:pStyle w:val="a4"/>
+              <w:numPr>
+                <w:ilvl w:val="0"/>
+                <w:numId w:val="1"/>
+              </w:numPr>
+            </w:pPr>
+            <w:r>
+              <w:t>Разработка дизайна игры</w:t>
+            </w:r>
             <w:bookmarkStart w:id="0" w:name="_GoBack"/>
             <w:bookmarkEnd w:id="0"/>
           </w:p>
@@ -192,7 +228,23 @@
           </w:tcPr>
           <w:p>
             <w:r>
-              <w:t>Многие фанаты гарри поттера хотели бы поиграть в игру, которая будет погружать их в атмосферу фильмов и книг.</w:t>
+              <w:t xml:space="preserve">Многие фанаты </w:t>
+            </w:r>
+            <w:proofErr w:type="spellStart"/>
+            <w:r>
+              <w:t>гарри</w:t>
+            </w:r>
+            <w:proofErr w:type="spellEnd"/>
+            <w:r>
+              <w:t xml:space="preserve"> </w:t>
+            </w:r>
+            <w:proofErr w:type="spellStart"/>
+            <w:r>
+              <w:t>поттера</w:t>
+            </w:r>
+            <w:proofErr w:type="spellEnd"/>
+            <w:r>
+              <w:t xml:space="preserve"> хотели бы поиграть в игру, которая будет погружать их в атмосферу фильмов и книг.</w:t>
             </w:r>
           </w:p>
         </w:tc>
@@ -220,7 +272,23 @@
               <w:t>Мужчины и женщины от 10 – 60 лет</w:t>
             </w:r>
             <w:r>
-              <w:t xml:space="preserve">, которые являются поклонниками гарри поттера </w:t>
+              <w:t xml:space="preserve">, которые являются поклонниками </w:t>
+            </w:r>
+            <w:proofErr w:type="spellStart"/>
+            <w:r>
+              <w:t>гарри</w:t>
+            </w:r>
+            <w:proofErr w:type="spellEnd"/>
+            <w:r>
+              <w:t xml:space="preserve"> </w:t>
+            </w:r>
+            <w:proofErr w:type="spellStart"/>
+            <w:r>
+              <w:t>поттера</w:t>
+            </w:r>
+            <w:proofErr w:type="spellEnd"/>
+            <w:r>
+              <w:t xml:space="preserve"> </w:t>
             </w:r>
           </w:p>
         </w:tc>
@@ -248,7 +316,31 @@
               <w:t>Игра</w:t>
             </w:r>
             <w:r>
-              <w:t>, в который будет гарри поттер ловить снитчи и метлы, уклоняясь от препятствий.</w:t>
+              <w:t xml:space="preserve">, в который будет </w:t>
+            </w:r>
+            <w:proofErr w:type="spellStart"/>
+            <w:r>
+              <w:t>гарри</w:t>
+            </w:r>
+            <w:proofErr w:type="spellEnd"/>
+            <w:r>
+              <w:t xml:space="preserve"> </w:t>
+            </w:r>
+            <w:proofErr w:type="spellStart"/>
+            <w:r>
+              <w:t>поттер</w:t>
+            </w:r>
+            <w:proofErr w:type="spellEnd"/>
+            <w:r>
+              <w:t xml:space="preserve"> ловить </w:t>
+            </w:r>
+            <w:proofErr w:type="spellStart"/>
+            <w:r>
+              <w:t>снитчи</w:t>
+            </w:r>
+            <w:proofErr w:type="spellEnd"/>
+            <w:r>
+              <w:t xml:space="preserve"> и метлы, уклоняясь от препятствий.</w:t>
             </w:r>
           </w:p>
         </w:tc>
@@ -268,6 +360,146 @@
 <file path=word/numbering.xml><?xml version="1.0" encoding="utf-8"?>
 <w:numbering xmlns:wpc="http://schemas.microsoft.com/office/word/2010/wordprocessingCanvas" xmlns:cx="http://schemas.microsoft.com/office/drawing/2014/chartex" xmlns:cx1="http://schemas.microsoft.com/office/drawing/2015/9/8/chartex" xmlns:mc="http://schemas.openxmlformats.org/markup-compatibility/2006" xmlns:o="urn:schemas-microsoft-com:office:office" xmlns:r="http://schemas.openxmlformats.org/officeDocument/2006/relationships" xmlns:m="http://schemas.openxmlformats.org/officeDocument/2006/math" xmlns:v="urn:schemas-microsoft-com:vml" xmlns:wp14="http://schemas.microsoft.com/office/word/2010/wordprocessingDrawing" xmlns:wp="http://schemas.openxmlformats.org/drawingml/2006/wordprocessingDrawing" xmlns:w10="urn:schemas-microsoft-com:office:word" xmlns:w="http://schemas.openxmlformats.org/wordprocessingml/2006/main" xmlns:w14="http://schemas.microsoft.com/office/word/2010/wordml" xmlns:w15="http://schemas.microsoft.com/office/word/2012/wordml" xmlns:w16se="http://schemas.microsoft.com/office/word/2015/wordml/symex" xmlns:wpg="http://schemas.microsoft.com/office/word/2010/wordprocessingGroup" xmlns:wpi="http://schemas.microsoft.com/office/word/2010/wordprocessingInk" xmlns:wne="http://schemas.microsoft.com/office/word/2006/wordml" xmlns:wps="http://schemas.microsoft.com/office/word/2010/wordprocessingShape" mc:Ignorable="w14 w15 w16se wp14">
   <w:abstractNum w:abstractNumId="0" w15:restartNumberingAfterBreak="0">
+    <w:nsid w:val="058E46E6"/>
+    <w:multiLevelType w:val="hybridMultilevel"/>
+    <w:tmpl w:val="4BF8F930"/>
+    <w:lvl w:ilvl="0" w:tplc="65CCABD8">
+      <w:start w:val="1"/>
+      <w:numFmt w:val="bullet"/>
+      <w:lvlText w:val=" "/>
+      <w:lvlJc w:val="left"/>
+      <w:pPr>
+        <w:tabs>
+          <w:tab w:val="num" w:pos="720"/>
+        </w:tabs>
+        <w:ind w:left="720" w:hanging="360"/>
+      </w:pPr>
+      <w:rPr>
+        <w:rFonts w:ascii="Times New Roman" w:hAnsi="Times New Roman" w:hint="default"/>
+      </w:rPr>
+    </w:lvl>
+    <w:lvl w:ilvl="1" w:tplc="23C21F4C" w:tentative="1">
+      <w:start w:val="1"/>
+      <w:numFmt w:val="bullet"/>
+      <w:lvlText w:val=" "/>
+      <w:lvlJc w:val="left"/>
+      <w:pPr>
+        <w:tabs>
+          <w:tab w:val="num" w:pos="1440"/>
+        </w:tabs>
+        <w:ind w:left="1440" w:hanging="360"/>
+      </w:pPr>
+      <w:rPr>
+        <w:rFonts w:ascii="Times New Roman" w:hAnsi="Times New Roman" w:hint="default"/>
+      </w:rPr>
+    </w:lvl>
+    <w:lvl w:ilvl="2" w:tplc="14D49064" w:tentative="1">
+      <w:start w:val="1"/>
+      <w:numFmt w:val="bullet"/>
+      <w:lvlText w:val=" "/>
+      <w:lvlJc w:val="left"/>
+      <w:pPr>
+        <w:tabs>
+          <w:tab w:val="num" w:pos="2160"/>
+        </w:tabs>
+        <w:ind w:left="2160" w:hanging="360"/>
+      </w:pPr>
+      <w:rPr>
+        <w:rFonts w:ascii="Times New Roman" w:hAnsi="Times New Roman" w:hint="default"/>
+      </w:rPr>
+    </w:lvl>
+    <w:lvl w:ilvl="3" w:tplc="C27E0FE0" w:tentative="1">
+      <w:start w:val="1"/>
+      <w:numFmt w:val="bullet"/>
+      <w:lvlText w:val=" "/>
+      <w:lvlJc w:val="left"/>
+      <w:pPr>
+        <w:tabs>
+          <w:tab w:val="num" w:pos="2880"/>
+        </w:tabs>
+        <w:ind w:left="2880" w:hanging="360"/>
+      </w:pPr>
+      <w:rPr>
+        <w:rFonts w:ascii="Times New Roman" w:hAnsi="Times New Roman" w:hint="default"/>
+      </w:rPr>
+    </w:lvl>
+    <w:lvl w:ilvl="4" w:tplc="4D066924" w:tentative="1">
+      <w:start w:val="1"/>
+      <w:numFmt w:val="bullet"/>
+      <w:lvlText w:val=" "/>
+      <w:lvlJc w:val="left"/>
+      <w:pPr>
+        <w:tabs>
+          <w:tab w:val="num" w:pos="3600"/>
+        </w:tabs>
+        <w:ind w:left="3600" w:hanging="360"/>
+      </w:pPr>
+      <w:rPr>
+        <w:rFonts w:ascii="Times New Roman" w:hAnsi="Times New Roman" w:hint="default"/>
+      </w:rPr>
+    </w:lvl>
+    <w:lvl w:ilvl="5" w:tplc="ED52F9D2" w:tentative="1">
+      <w:start w:val="1"/>
+      <w:numFmt w:val="bullet"/>
+      <w:lvlText w:val=" "/>
+      <w:lvlJc w:val="left"/>
+      <w:pPr>
+        <w:tabs>
+          <w:tab w:val="num" w:pos="4320"/>
+        </w:tabs>
+        <w:ind w:left="4320" w:hanging="360"/>
+      </w:pPr>
+      <w:rPr>
+        <w:rFonts w:ascii="Times New Roman" w:hAnsi="Times New Roman" w:hint="default"/>
+      </w:rPr>
+    </w:lvl>
+    <w:lvl w:ilvl="6" w:tplc="AA202FC4" w:tentative="1">
+      <w:start w:val="1"/>
+      <w:numFmt w:val="bullet"/>
+      <w:lvlText w:val=" "/>
+      <w:lvlJc w:val="left"/>
+      <w:pPr>
+        <w:tabs>
+          <w:tab w:val="num" w:pos="5040"/>
+        </w:tabs>
+        <w:ind w:left="5040" w:hanging="360"/>
+      </w:pPr>
+      <w:rPr>
+        <w:rFonts w:ascii="Times New Roman" w:hAnsi="Times New Roman" w:hint="default"/>
+      </w:rPr>
+    </w:lvl>
+    <w:lvl w:ilvl="7" w:tplc="C854DC6C" w:tentative="1">
+      <w:start w:val="1"/>
+      <w:numFmt w:val="bullet"/>
+      <w:lvlText w:val=" "/>
+      <w:lvlJc w:val="left"/>
+      <w:pPr>
+        <w:tabs>
+          <w:tab w:val="num" w:pos="5760"/>
+        </w:tabs>
+        <w:ind w:left="5760" w:hanging="360"/>
+      </w:pPr>
+      <w:rPr>
+        <w:rFonts w:ascii="Times New Roman" w:hAnsi="Times New Roman" w:hint="default"/>
+      </w:rPr>
+    </w:lvl>
+    <w:lvl w:ilvl="8" w:tplc="B4E663FE" w:tentative="1">
+      <w:start w:val="1"/>
+      <w:numFmt w:val="bullet"/>
+      <w:lvlText w:val=" "/>
+      <w:lvlJc w:val="left"/>
+      <w:pPr>
+        <w:tabs>
+          <w:tab w:val="num" w:pos="6480"/>
+        </w:tabs>
+        <w:ind w:left="6480" w:hanging="360"/>
+      </w:pPr>
+      <w:rPr>
+        <w:rFonts w:ascii="Times New Roman" w:hAnsi="Times New Roman" w:hint="default"/>
+      </w:rPr>
+    </w:lvl>
+  </w:abstractNum>
+  <w:abstractNum w:abstractNumId="1" w15:restartNumberingAfterBreak="0">
     <w:nsid w:val="34CF37AB"/>
     <w:multiLevelType w:val="hybridMultilevel"/>
     <w:tmpl w:val="AE02FABE"/>
@@ -381,6 +613,9 @@
     </w:lvl>
   </w:abstractNum>
   <w:num w:numId="1">
+    <w:abstractNumId w:val="1"/>
+  </w:num>
+  <w:num w:numId="2">
     <w:abstractNumId w:val="0"/>
   </w:num>
 </w:numbering>
@@ -783,7 +1018,6 @@
   <w:style w:type="character" w:default="1" w:styleId="a0">
     <w:name w:val="Default Paragraph Font"/>
     <w:uiPriority w:val="1"/>
-    <w:semiHidden/>
     <w:unhideWhenUsed/>
   </w:style>
   <w:style w:type="table" w:default="1" w:styleId="a1">
